--- a/文章发表库/宪法文章/何清风：论中国民主第1篇.docx
+++ b/文章发表库/宪法文章/何清风：论中国民主第1篇.docx
@@ -18,8 +18,8 @@
           <w:b/>
           <w:bCs/>
           <w:color w:val="000000"/>
-          <w:sz w:val="30"/>
-          <w:szCs w:val="30"/>
+          <w:sz w:val="36"/>
+          <w:szCs w:val="36"/>
           <w:u w:val="none"/>
         </w:rPr>
       </w:pPr>
@@ -28,8 +28,8 @@
           <w:rFonts w:ascii="宋體-簡" w:hAnsi="宋體-簡" w:eastAsia="宋體-簡" w:cs="宋體-簡"/>
           <w:b/>
           <w:color w:val="000000"/>
-          <w:sz w:val="30"/>
-          <w:szCs w:val="30"/>
+          <w:sz w:val="36"/>
+          <w:szCs w:val="36"/>
           <w:u w:val="none"/>
         </w:rPr>
         <w:t xml:space="preserve">论中国民主的未来之《五民宪法》详解  </w:t>
@@ -39,8 +39,8 @@
           <w:rFonts w:ascii="宋體-簡" w:hAnsi="宋體-簡" w:eastAsia="宋體-簡" w:cs="宋體-簡"/>
           <w:b/>
           <w:color w:val="000000"/>
-          <w:sz w:val="30"/>
-          <w:szCs w:val="30"/>
+          <w:sz w:val="36"/>
+          <w:szCs w:val="36"/>
           <w:u w:val="none"/>
         </w:rPr>
         <w:t xml:space="preserve">第1篇</w:t>
@@ -51,9 +51,20 @@
           <w:b/>
           <w:bCs/>
           <w:color w:val="000000"/>
-          <w:sz w:val="30"/>
-          <w:szCs w:val="30"/>
+          <w:sz w:val="36"/>
+          <w:szCs w:val="36"/>
           <w:highlight w:val="none"/>
+          <w:u w:val="none"/>
+        </w:rPr>
+      </w:r>
+      <w:r>
+        <w:rPr>
+          <w:rFonts w:ascii="宋體-簡" w:hAnsi="宋體-簡" w:eastAsia="宋體-簡" w:cs="宋體-簡"/>
+          <w:b/>
+          <w:bCs/>
+          <w:color w:val="000000"/>
+          <w:sz w:val="36"/>
+          <w:szCs w:val="36"/>
           <w:u w:val="none"/>
         </w:rPr>
       </w:r>
@@ -74,8 +85,8 @@
           <w:b/>
           <w:bCs/>
           <w:color w:val="000000"/>
-          <w:sz w:val="30"/>
-          <w:szCs w:val="30"/>
+          <w:sz w:val="36"/>
+          <w:szCs w:val="36"/>
           <w:highlight w:val="none"/>
           <w:u w:val="none"/>
         </w:rPr>
@@ -85,8 +96,8 @@
           <w:rFonts w:ascii="宋體-簡" w:hAnsi="宋體-簡" w:eastAsia="宋體-簡" w:cs="宋體-簡"/>
           <w:b/>
           <w:color w:val="000000"/>
-          <w:sz w:val="30"/>
-          <w:szCs w:val="30"/>
+          <w:sz w:val="36"/>
+          <w:szCs w:val="36"/>
           <w:u w:val="none"/>
         </w:rPr>
       </w:r>
@@ -95,55 +106,39 @@
           <w:rFonts w:ascii="宋體-簡" w:hAnsi="宋體-簡" w:eastAsia="宋體-簡" w:cs="宋體-簡"/>
           <w:b/>
           <w:color w:val="000000"/>
-          <w:sz w:val="30"/>
-          <w:szCs w:val="30"/>
-          <w:u w:val="none"/>
-        </w:rPr>
-        <w:t xml:space="preserve">（</w:t>
+          <w:sz w:val="36"/>
+          <w:szCs w:val="36"/>
+          <w:u w:val="none"/>
+        </w:rPr>
+        <w:t xml:space="preserve">总则</w:t>
       </w:r>
       <w:r>
         <w:rPr>
           <w:rFonts w:ascii="宋體-簡" w:hAnsi="宋體-簡" w:eastAsia="宋體-簡" w:cs="宋體-簡"/>
           <w:b/>
           <w:color w:val="000000"/>
-          <w:sz w:val="30"/>
-          <w:szCs w:val="30"/>
-          <w:u w:val="none"/>
-        </w:rPr>
-        <w:t xml:space="preserve">总则</w:t>
+          <w:sz w:val="36"/>
+          <w:szCs w:val="36"/>
+          <w:u w:val="none"/>
+        </w:rPr>
+        <w:t xml:space="preserve">概述</w:t>
       </w:r>
       <w:r>
         <w:rPr>
           <w:rFonts w:ascii="宋體-簡" w:hAnsi="宋體-簡" w:eastAsia="宋體-簡" w:cs="宋體-簡"/>
           <w:b/>
           <w:color w:val="000000"/>
-          <w:sz w:val="30"/>
-          <w:szCs w:val="30"/>
-          <w:u w:val="none"/>
-        </w:rPr>
-        <w:t xml:space="preserve">概述</w:t>
-      </w:r>
-      <w:r>
-        <w:rPr>
-          <w:rFonts w:ascii="宋體-簡" w:hAnsi="宋體-簡" w:eastAsia="宋體-簡" w:cs="宋體-簡"/>
-          <w:b/>
-          <w:color w:val="000000"/>
-          <w:sz w:val="30"/>
-          <w:szCs w:val="30"/>
+          <w:sz w:val="36"/>
+          <w:szCs w:val="36"/>
           <w:u w:val="none"/>
         </w:rPr>
         <w:t xml:space="preserve">：五民宪法的灵魂</w:t>
       </w:r>
       <w:r>
         <w:rPr>
-          <w:rFonts w:ascii="宋體-簡" w:hAnsi="宋體-簡" w:eastAsia="宋體-簡" w:cs="宋體-簡"/>
-          <w:b/>
-          <w:color w:val="000000"/>
-          <w:sz w:val="30"/>
-          <w:szCs w:val="30"/>
-          <w:u w:val="none"/>
-        </w:rPr>
-        <w:t xml:space="preserve">）</w:t>
+          <w:sz w:val="36"/>
+          <w:szCs w:val="36"/>
+        </w:rPr>
       </w:r>
       <w:r>
         <w:rPr>
@@ -151,16 +146,10 @@
           <w:b/>
           <w:bCs/>
           <w:color w:val="000000"/>
-          <w:sz w:val="30"/>
-          <w:szCs w:val="30"/>
+          <w:sz w:val="36"/>
+          <w:szCs w:val="36"/>
           <w:highlight w:val="none"/>
           <w:u w:val="none"/>
-        </w:rPr>
-      </w:r>
-      <w:r>
-        <w:rPr>
-          <w:sz w:val="30"/>
-          <w:szCs w:val="30"/>
         </w:rPr>
       </w:r>
     </w:p>
@@ -235,6 +224,71 @@
     </w:p>
     <w:p>
       <w:pPr>
+        <w:pBdr/>
+        <w:shd w:val="nil"/>
+        <w:spacing/>
+        <w:ind/>
+        <w:rPr>
+          <w:rFonts w:ascii="宋體-簡" w:hAnsi="宋體-簡" w:cs="宋體-簡"/>
+          <w:b/>
+          <w:bCs/>
+          <w:sz w:val="24"/>
+          <w:szCs w:val="24"/>
+          <w14:ligatures w14:val="none"/>
+        </w:rPr>
+      </w:pPr>
+      <w:r>
+        <w:rPr>
+          <w:rFonts w:ascii="宋體-簡" w:hAnsi="宋體-簡" w:eastAsia="宋體-簡" w:cs="宋體-簡"/>
+          <w:b/>
+          <w:bCs/>
+          <w:sz w:val="24"/>
+          <w:szCs w:val="24"/>
+          <w:highlight w:val="none"/>
+        </w:rPr>
+      </w:r>
+      <w:r>
+        <w:rPr>
+          <w:rFonts w:ascii="宋體-簡" w:hAnsi="宋體-簡" w:eastAsia="宋體-簡" w:cs="宋體-簡"/>
+          <w:b/>
+          <w:bCs/>
+          <w:sz w:val="24"/>
+          <w:szCs w:val="24"/>
+          <w:highlight w:val="none"/>
+        </w:rPr>
+        <w:t xml:space="preserve">摘要：</w:t>
+      </w:r>
+      <w:r>
+        <w:rPr>
+          <w:rFonts w:ascii="宋體-簡" w:hAnsi="宋體-簡" w:eastAsia="宋體-簡" w:cs="宋體-簡"/>
+          <w:b/>
+          <w:bCs/>
+          <w:sz w:val="24"/>
+          <w:szCs w:val="24"/>
+        </w:rPr>
+        <w:t xml:space="preserve">《五民宪法》是依据“五民主义”政治理论体系撰写的，其核心是将“五民主义”政治理论制度化、标准化。“五民主义”即公民治理国家的民治、实现民主共和的民主、保障公民权利的民权、建设民生社会的民生和复兴民族文化的民族，“五民主义”乃《五民宪法》之灵魂，而民治则是“五民主义”的灵魂。《五民宪法》共七章一百三十九条，其中，第一章总则是整部宪法的核心内容，定义了宪法、国家、军队，阐明了公民的权利与义务，并引入特别条款，增加了宪法修订的实用性。</w:t>
+      </w:r>
+      <w:r>
+        <w:rPr>
+          <w:rFonts w:ascii="宋體-簡" w:hAnsi="宋體-簡" w:eastAsia="宋體-簡" w:cs="宋體-簡"/>
+          <w:b/>
+          <w:bCs/>
+          <w:sz w:val="24"/>
+          <w:szCs w:val="24"/>
+        </w:rPr>
+      </w:r>
+      <w:r>
+        <w:rPr>
+          <w:rFonts w:ascii="宋體-簡" w:hAnsi="宋體-簡" w:eastAsia="宋體-簡" w:cs="宋體-簡"/>
+          <w:b/>
+          <w:bCs/>
+          <w:sz w:val="24"/>
+          <w:szCs w:val="24"/>
+        </w:rPr>
+      </w:r>
+    </w:p>
+    <w:p>
+      <w:pPr>
         <w:pBdr>
           <w:top w:val="none" w:color="000000" w:sz="4" w:space="0"/>
           <w:left w:val="none" w:color="000000" w:sz="4" w:space="0"/>
@@ -244,10 +298,11 @@
         <w:spacing/>
         <w:ind w:right="0" w:firstLine="0" w:left="0"/>
         <w:rPr>
-          <w:rFonts w:ascii="宋體-簡" w:hAnsi="宋體-簡" w:cs="宋體-簡"/>
-          <w:color w:val="000000"/>
-          <w:sz w:val="24"/>
-          <w:szCs w:val="24"/>
+          <w:rFonts w:ascii="宋體-簡" w:hAnsi="宋體-簡" w:eastAsia="宋體-簡" w:cs="宋體-簡"/>
+          <w:color w:val="000000"/>
+          <w:sz w:val="24"/>
+          <w:szCs w:val="24"/>
+          <w:highlight w:val="none"/>
           <w:u w:val="none"/>
         </w:rPr>
       </w:pPr>
@@ -864,6 +919,17 @@
           <w:szCs w:val="24"/>
           <w:u w:val="none"/>
         </w:rPr>
+        <w:t xml:space="preserve">一、</w:t>
+      </w:r>
+      <w:r>
+        <w:rPr>
+          <w:rFonts w:ascii="宋體-簡" w:hAnsi="宋體-簡" w:eastAsia="宋體-簡" w:cs="宋體-簡"/>
+          <w:b/>
+          <w:color w:val="000000"/>
+          <w:sz w:val="24"/>
+          <w:szCs w:val="24"/>
+          <w:u w:val="none"/>
+        </w:rPr>
         <w:t xml:space="preserve">五民主义的精髓：民治为魂</w:t>
         <w:br/>
       </w:r>
@@ -3119,6 +3185,17 @@
           <w:szCs w:val="24"/>
           <w:u w:val="none"/>
         </w:rPr>
+      </w:r>
+      <w:r>
+        <w:rPr>
+          <w:rFonts w:ascii="宋體-簡" w:hAnsi="宋體-簡" w:eastAsia="宋體-簡" w:cs="宋體-簡"/>
+          <w:b/>
+          <w:color w:val="000000"/>
+          <w:sz w:val="24"/>
+          <w:szCs w:val="24"/>
+          <w:u w:val="none"/>
+        </w:rPr>
+        <w:t xml:space="preserve">二、</w:t>
       </w:r>
       <w:r>
         <w:rPr>
@@ -4024,6 +4101,17 @@
           <w:szCs w:val="24"/>
           <w:u w:val="none"/>
         </w:rPr>
+        <w:t xml:space="preserve">三、</w:t>
+      </w:r>
+      <w:r>
+        <w:rPr>
+          <w:rFonts w:ascii="宋體-簡" w:hAnsi="宋體-簡" w:eastAsia="宋體-簡" w:cs="宋體-簡"/>
+          <w:b/>
+          <w:color w:val="000000"/>
+          <w:sz w:val="24"/>
+          <w:szCs w:val="24"/>
+          <w:u w:val="none"/>
+        </w:rPr>
         <w:t xml:space="preserve">五民宪法对中国民主的启示</w:t>
         <w:br/>
       </w:r>
@@ -4497,9 +4585,11 @@
         <w:spacing/>
         <w:ind w:right="0" w:firstLine="0" w:left="0"/>
         <w:rPr>
-          <w:rFonts w:ascii="宋體-簡" w:hAnsi="宋體-簡" w:cs="宋體-簡"/>
-          <w:sz w:val="24"/>
-          <w:szCs w:val="24"/>
+          <w:rFonts w:ascii="宋體-簡" w:hAnsi="宋體-簡" w:eastAsia="宋體-簡" w:cs="宋體-簡"/>
+          <w:color w:val="000000"/>
+          <w:sz w:val="24"/>
+          <w:szCs w:val="24"/>
+          <w:u w:val="none"/>
         </w:rPr>
       </w:pPr>
       <w:r>
@@ -4675,101 +4765,6 @@
       </w:r>
       <w:r>
         <w:rPr>
-          <w:rFonts w:ascii="宋體-簡" w:hAnsi="宋體-簡" w:eastAsia="宋體-簡" w:cs="宋體-簡"/>
-          <w:sz w:val="24"/>
-          <w:szCs w:val="24"/>
-        </w:rPr>
-        <w:t xml:space="preserve">“五民主义”</w:t>
-      </w:r>
-      <w:r>
-        <w:rPr>
-          <w:rFonts w:ascii="宋體-簡" w:hAnsi="宋體-簡" w:eastAsia="宋體-簡" w:cs="宋體-簡"/>
-          <w:sz w:val="24"/>
-          <w:szCs w:val="24"/>
-        </w:rPr>
-        <w:t xml:space="preserve">奠基人</w:t>
-      </w:r>
-      <w:r>
-        <w:rPr>
-          <w:rFonts w:ascii="宋體-簡" w:hAnsi="宋體-簡" w:eastAsia="宋體-簡" w:cs="宋體-簡"/>
-          <w:sz w:val="24"/>
-          <w:szCs w:val="24"/>
-        </w:rPr>
-        <w:t xml:space="preserve">、</w:t>
-      </w:r>
-      <w:r>
-        <w:rPr>
-          <w:rFonts w:ascii="宋體-簡" w:hAnsi="宋體-簡" w:eastAsia="宋體-簡" w:cs="宋體-簡"/>
-          <w:sz w:val="24"/>
-          <w:szCs w:val="24"/>
-        </w:rPr>
-        <w:t xml:space="preserve">《五民</w:t>
-      </w:r>
-      <w:r>
-        <w:rPr>
-          <w:rFonts w:ascii="宋體-簡" w:hAnsi="宋體-簡" w:eastAsia="宋體-簡" w:cs="宋體-簡"/>
-          <w:sz w:val="24"/>
-          <w:szCs w:val="24"/>
-        </w:rPr>
-        <w:t xml:space="preserve">宪法》</w:t>
-      </w:r>
-      <w:r>
-        <w:rPr>
-          <w:rFonts w:ascii="宋體-簡" w:hAnsi="宋體-簡" w:eastAsia="宋體-簡" w:cs="宋體-簡"/>
-          <w:sz w:val="24"/>
-          <w:szCs w:val="24"/>
-        </w:rPr>
-        <w:t xml:space="preserve">撰写人</w:t>
-      </w:r>
-      <w:r>
-        <w:rPr>
-          <w:rFonts w:ascii="宋體-簡" w:hAnsi="宋體-簡" w:eastAsia="宋體-簡" w:cs="宋體-簡"/>
-          <w:sz w:val="24"/>
-          <w:szCs w:val="24"/>
-        </w:rPr>
-        <w:t xml:space="preserve">何清风，</w:t>
-      </w:r>
-      <w:r>
-        <w:rPr>
-          <w:rFonts w:ascii="宋體-簡" w:hAnsi="宋體-簡" w:eastAsia="宋體-簡" w:cs="宋體-簡"/>
-          <w:sz w:val="24"/>
-          <w:szCs w:val="24"/>
-        </w:rPr>
-        <w:t xml:space="preserve">一身正气、</w:t>
-      </w:r>
-      <w:r>
-        <w:rPr>
-          <w:rFonts w:ascii="宋體-簡" w:hAnsi="宋體-簡" w:eastAsia="宋體-簡" w:cs="宋體-簡"/>
-          <w:sz w:val="24"/>
-          <w:szCs w:val="24"/>
-        </w:rPr>
-        <w:t xml:space="preserve">两袖清风，</w:t>
-      </w:r>
-      <w:r>
-        <w:rPr>
-          <w:rFonts w:ascii="宋體-簡" w:hAnsi="宋體-簡" w:eastAsia="宋體-簡" w:cs="宋體-簡"/>
-          <w:sz w:val="24"/>
-          <w:szCs w:val="24"/>
-        </w:rPr>
-        <w:t xml:space="preserve">何清风</w:t>
-      </w:r>
-      <w:r>
-        <w:rPr>
-          <w:rFonts w:ascii="宋體-簡" w:hAnsi="宋體-簡" w:eastAsia="宋體-簡" w:cs="宋體-簡"/>
-          <w:sz w:val="24"/>
-          <w:szCs w:val="24"/>
-        </w:rPr>
-        <w:t xml:space="preserve">。</w:t>
-      </w:r>
-      <w:r>
-        <w:rPr>
-          <w:rFonts w:ascii="宋體-簡" w:hAnsi="宋體-簡" w:cs="宋體-簡"/>
-          <w:sz w:val="24"/>
-          <w:szCs w:val="24"/>
-        </w:rPr>
-      </w:r>
-      <w:r>
-        <w:rPr>
           <w:rFonts w:ascii="宋體-簡" w:hAnsi="宋體-簡" w:cs="宋體-簡"/>
           <w:sz w:val="24"/>
           <w:szCs w:val="24"/>
@@ -4778,9 +4773,14 @@
     </w:p>
     <w:p>
       <w:pPr>
-        <w:pBdr/>
-        <w:spacing/>
-        <w:ind/>
+        <w:pBdr>
+          <w:top w:val="none" w:color="000000" w:sz="4" w:space="0"/>
+          <w:left w:val="none" w:color="000000" w:sz="4" w:space="0"/>
+          <w:bottom w:val="none" w:color="000000" w:sz="4" w:space="0"/>
+          <w:right w:val="none" w:color="000000" w:sz="4" w:space="0"/>
+        </w:pBdr>
+        <w:spacing/>
+        <w:ind w:right="0" w:firstLine="0" w:left="0"/>
         <w:rPr>
           <w:rFonts w:ascii="宋體-簡" w:hAnsi="宋體-簡" w:cs="宋體-簡"/>
           <w:sz w:val="24"/>
@@ -4790,6 +4790,111 @@
       <w:r>
         <w:rPr>
           <w:rFonts w:ascii="宋體-簡" w:hAnsi="宋體-簡" w:eastAsia="宋體-簡" w:cs="宋體-簡"/>
+          <w:color w:val="000000"/>
+          <w:sz w:val="24"/>
+          <w:szCs w:val="24"/>
+          <w:u w:val="none"/>
+        </w:rPr>
+        <w:t xml:space="preserve">————</w:t>
+      </w:r>
+      <w:r>
+        <w:rPr>
+          <w:rFonts w:ascii="宋體-簡" w:hAnsi="宋體-簡" w:eastAsia="宋體-簡" w:cs="宋體-簡"/>
+          <w:sz w:val="24"/>
+          <w:szCs w:val="24"/>
+        </w:rPr>
+        <w:t xml:space="preserve">“五民主义”</w:t>
+      </w:r>
+      <w:r>
+        <w:rPr>
+          <w:rFonts w:ascii="宋體-簡" w:hAnsi="宋體-簡" w:eastAsia="宋體-簡" w:cs="宋體-簡"/>
+          <w:sz w:val="24"/>
+          <w:szCs w:val="24"/>
+        </w:rPr>
+        <w:t xml:space="preserve">奠基人</w:t>
+      </w:r>
+      <w:r>
+        <w:rPr>
+          <w:rFonts w:ascii="宋體-簡" w:hAnsi="宋體-簡" w:eastAsia="宋體-簡" w:cs="宋體-簡"/>
+          <w:sz w:val="24"/>
+          <w:szCs w:val="24"/>
+        </w:rPr>
+        <w:t xml:space="preserve">、</w:t>
+      </w:r>
+      <w:r>
+        <w:rPr>
+          <w:rFonts w:ascii="宋體-簡" w:hAnsi="宋體-簡" w:eastAsia="宋體-簡" w:cs="宋體-簡"/>
+          <w:sz w:val="24"/>
+          <w:szCs w:val="24"/>
+        </w:rPr>
+        <w:t xml:space="preserve">《五民</w:t>
+      </w:r>
+      <w:r>
+        <w:rPr>
+          <w:rFonts w:ascii="宋體-簡" w:hAnsi="宋體-簡" w:eastAsia="宋體-簡" w:cs="宋體-簡"/>
+          <w:sz w:val="24"/>
+          <w:szCs w:val="24"/>
+        </w:rPr>
+        <w:t xml:space="preserve">宪法》</w:t>
+      </w:r>
+      <w:r>
+        <w:rPr>
+          <w:rFonts w:ascii="宋體-簡" w:hAnsi="宋體-簡" w:eastAsia="宋體-簡" w:cs="宋體-簡"/>
+          <w:sz w:val="24"/>
+          <w:szCs w:val="24"/>
+        </w:rPr>
+        <w:t xml:space="preserve">撰写人</w:t>
+      </w:r>
+      <w:r>
+        <w:rPr>
+          <w:rFonts w:ascii="宋體-簡" w:hAnsi="宋體-簡" w:eastAsia="宋體-簡" w:cs="宋體-簡"/>
+          <w:sz w:val="24"/>
+          <w:szCs w:val="24"/>
+        </w:rPr>
+        <w:t xml:space="preserve">何清风，</w:t>
+      </w:r>
+      <w:r>
+        <w:rPr>
+          <w:rFonts w:ascii="宋體-簡" w:hAnsi="宋體-簡" w:eastAsia="宋體-簡" w:cs="宋體-簡"/>
+          <w:sz w:val="24"/>
+          <w:szCs w:val="24"/>
+        </w:rPr>
+        <w:t xml:space="preserve">一身正气、</w:t>
+      </w:r>
+      <w:r>
+        <w:rPr>
+          <w:rFonts w:ascii="宋體-簡" w:hAnsi="宋體-簡" w:eastAsia="宋體-簡" w:cs="宋體-簡"/>
+          <w:sz w:val="24"/>
+          <w:szCs w:val="24"/>
+        </w:rPr>
+        <w:t xml:space="preserve">两袖清风</w:t>
+      </w:r>
+      <w:r>
+        <w:rPr>
+          <w:rFonts w:ascii="宋體-簡" w:hAnsi="宋體-簡" w:eastAsia="宋體-簡" w:cs="宋體-簡"/>
+          <w:sz w:val="24"/>
+          <w:szCs w:val="24"/>
+        </w:rPr>
+        <w:t xml:space="preserve">。</w:t>
+      </w:r>
+      <w:r>
+        <w:rPr>
+          <w:rFonts w:ascii="宋體-簡" w:hAnsi="宋體-簡" w:cs="宋體-簡"/>
+          <w:sz w:val="24"/>
+          <w:szCs w:val="24"/>
+        </w:rPr>
+      </w:r>
+      <w:r/>
+      <w:r>
+        <w:rPr>
+          <w:rFonts w:ascii="宋體-簡" w:hAnsi="宋體-簡" w:eastAsia="宋體-簡" w:cs="宋體-簡"/>
+          <w:sz w:val="24"/>
+          <w:szCs w:val="24"/>
+        </w:rPr>
+      </w:r>
+      <w:r>
+        <w:rPr>
+          <w:rFonts w:ascii="宋體-簡" w:hAnsi="宋體-簡" w:cs="宋體-簡"/>
           <w:sz w:val="24"/>
           <w:szCs w:val="24"/>
         </w:rPr>

--- a/文章发表库/宪法文章/何清风：论中国民主第1篇.docx
+++ b/文章发表库/宪法文章/何清风：论中国民主第1篇.docx
@@ -47,13 +47,12 @@
       </w:r>
       <w:r>
         <w:rPr>
-          <w:rFonts w:ascii="宋體-簡" w:hAnsi="宋體-簡" w:cs="宋體-簡"/>
+          <w:rFonts w:ascii="宋體-簡" w:hAnsi="宋體-簡" w:eastAsia="宋體-簡" w:cs="宋體-簡"/>
           <w:b/>
           <w:bCs/>
           <w:color w:val="000000"/>
           <w:sz w:val="36"/>
           <w:szCs w:val="36"/>
-          <w:highlight w:val="none"/>
           <w:u w:val="none"/>
         </w:rPr>
       </w:r>
@@ -136,8 +135,14 @@
       </w:r>
       <w:r>
         <w:rPr>
+          <w:rFonts w:ascii="宋體-簡" w:hAnsi="宋體-簡" w:cs="宋體-簡"/>
+          <w:b/>
+          <w:bCs/>
+          <w:color w:val="000000"/>
           <w:sz w:val="36"/>
           <w:szCs w:val="36"/>
+          <w:highlight w:val="none"/>
+          <w:u w:val="none"/>
         </w:rPr>
       </w:r>
       <w:r>
@@ -225,7 +230,7 @@
     <w:p>
       <w:pPr>
         <w:pBdr/>
-        <w:shd w:val="nil"/>
+        <w:shd w:val="nil" w:color="auto"/>
         <w:spacing/>
         <w:ind/>
         <w:rPr>
@@ -279,11 +284,12 @@
       </w:r>
       <w:r>
         <w:rPr>
-          <w:rFonts w:ascii="宋體-簡" w:hAnsi="宋體-簡" w:eastAsia="宋體-簡" w:cs="宋體-簡"/>
+          <w:rFonts w:ascii="宋體-簡" w:hAnsi="宋體-簡" w:cs="宋體-簡"/>
           <w:b/>
           <w:bCs/>
           <w:sz w:val="24"/>
           <w:szCs w:val="24"/>
+          <w14:ligatures w14:val="none"/>
         </w:rPr>
       </w:r>
     </w:p>
@@ -875,10 +881,11 @@
       </w:r>
       <w:r>
         <w:rPr>
-          <w:rFonts w:ascii="宋體-簡" w:hAnsi="宋體-簡" w:cs="宋體-簡"/>
-          <w:color w:val="000000"/>
-          <w:sz w:val="24"/>
-          <w:szCs w:val="24"/>
+          <w:rFonts w:ascii="宋體-簡" w:hAnsi="宋體-簡" w:eastAsia="宋體-簡" w:cs="宋體-簡"/>
+          <w:color w:val="000000"/>
+          <w:sz w:val="24"/>
+          <w:szCs w:val="24"/>
+          <w:highlight w:val="none"/>
           <w:u w:val="none"/>
         </w:rPr>
       </w:r>
@@ -4770,6 +4777,15 @@
           <w:szCs w:val="24"/>
         </w:rPr>
       </w:r>
+      <w:r>
+        <w:rPr>
+          <w:rFonts w:ascii="宋體-簡" w:hAnsi="宋體-簡" w:eastAsia="宋體-簡" w:cs="宋體-簡"/>
+          <w:color w:val="000000"/>
+          <w:sz w:val="24"/>
+          <w:szCs w:val="24"/>
+          <w:u w:val="none"/>
+        </w:rPr>
+      </w:r>
     </w:p>
     <w:p>
       <w:pPr>
@@ -4781,15 +4797,20 @@
         </w:pBdr>
         <w:spacing/>
         <w:ind w:right="0" w:firstLine="0" w:left="0"/>
+        <w:jc w:val="right"/>
         <w:rPr>
           <w:rFonts w:ascii="宋體-簡" w:hAnsi="宋體-簡" w:cs="宋體-簡"/>
-          <w:sz w:val="24"/>
-          <w:szCs w:val="24"/>
-        </w:rPr>
-      </w:pPr>
-      <w:r>
-        <w:rPr>
-          <w:rFonts w:ascii="宋體-簡" w:hAnsi="宋體-簡" w:eastAsia="宋體-簡" w:cs="宋體-簡"/>
+          <w:b/>
+          <w:bCs/>
+          <w:sz w:val="24"/>
+          <w:szCs w:val="24"/>
+        </w:rPr>
+      </w:pPr>
+      <w:r>
+        <w:rPr>
+          <w:rFonts w:ascii="宋體-簡" w:hAnsi="宋體-簡" w:eastAsia="宋體-簡" w:cs="宋體-簡"/>
+          <w:b/>
+          <w:bCs/>
           <w:color w:val="000000"/>
           <w:sz w:val="24"/>
           <w:szCs w:val="24"/>
@@ -4800,6 +4821,8 @@
       <w:r>
         <w:rPr>
           <w:rFonts w:ascii="宋體-簡" w:hAnsi="宋體-簡" w:eastAsia="宋體-簡" w:cs="宋體-簡"/>
+          <w:b/>
+          <w:bCs/>
           <w:sz w:val="24"/>
           <w:szCs w:val="24"/>
         </w:rPr>
@@ -4808,6 +4831,8 @@
       <w:r>
         <w:rPr>
           <w:rFonts w:ascii="宋體-簡" w:hAnsi="宋體-簡" w:eastAsia="宋體-簡" w:cs="宋體-簡"/>
+          <w:b/>
+          <w:bCs/>
           <w:sz w:val="24"/>
           <w:szCs w:val="24"/>
         </w:rPr>
@@ -4816,6 +4841,8 @@
       <w:r>
         <w:rPr>
           <w:rFonts w:ascii="宋體-簡" w:hAnsi="宋體-簡" w:eastAsia="宋體-簡" w:cs="宋體-簡"/>
+          <w:b/>
+          <w:bCs/>
           <w:sz w:val="24"/>
           <w:szCs w:val="24"/>
         </w:rPr>
@@ -4824,6 +4851,8 @@
       <w:r>
         <w:rPr>
           <w:rFonts w:ascii="宋體-簡" w:hAnsi="宋體-簡" w:eastAsia="宋體-簡" w:cs="宋體-簡"/>
+          <w:b/>
+          <w:bCs/>
           <w:sz w:val="24"/>
           <w:szCs w:val="24"/>
         </w:rPr>
@@ -4832,6 +4861,8 @@
       <w:r>
         <w:rPr>
           <w:rFonts w:ascii="宋體-簡" w:hAnsi="宋體-簡" w:eastAsia="宋體-簡" w:cs="宋體-簡"/>
+          <w:b/>
+          <w:bCs/>
           <w:sz w:val="24"/>
           <w:szCs w:val="24"/>
         </w:rPr>
@@ -4840,6 +4871,8 @@
       <w:r>
         <w:rPr>
           <w:rFonts w:ascii="宋體-簡" w:hAnsi="宋體-簡" w:eastAsia="宋體-簡" w:cs="宋體-簡"/>
+          <w:b/>
+          <w:bCs/>
           <w:sz w:val="24"/>
           <w:szCs w:val="24"/>
         </w:rPr>
@@ -4848,6 +4881,8 @@
       <w:r>
         <w:rPr>
           <w:rFonts w:ascii="宋體-簡" w:hAnsi="宋體-簡" w:eastAsia="宋體-簡" w:cs="宋體-簡"/>
+          <w:b/>
+          <w:bCs/>
           <w:sz w:val="24"/>
           <w:szCs w:val="24"/>
         </w:rPr>
@@ -4856,6 +4891,8 @@
       <w:r>
         <w:rPr>
           <w:rFonts w:ascii="宋體-簡" w:hAnsi="宋體-簡" w:eastAsia="宋體-簡" w:cs="宋體-簡"/>
+          <w:b/>
+          <w:bCs/>
           <w:sz w:val="24"/>
           <w:szCs w:val="24"/>
         </w:rPr>
@@ -4864,6 +4901,8 @@
       <w:r>
         <w:rPr>
           <w:rFonts w:ascii="宋體-簡" w:hAnsi="宋體-簡" w:eastAsia="宋體-簡" w:cs="宋體-簡"/>
+          <w:b/>
+          <w:bCs/>
           <w:sz w:val="24"/>
           <w:szCs w:val="24"/>
         </w:rPr>
@@ -4872,6 +4911,8 @@
       <w:r>
         <w:rPr>
           <w:rFonts w:ascii="宋體-簡" w:hAnsi="宋體-簡" w:eastAsia="宋體-簡" w:cs="宋體-簡"/>
+          <w:b/>
+          <w:bCs/>
           <w:sz w:val="24"/>
           <w:szCs w:val="24"/>
         </w:rPr>
@@ -4880,14 +4921,8 @@
       <w:r>
         <w:rPr>
           <w:rFonts w:ascii="宋體-簡" w:hAnsi="宋體-簡" w:cs="宋體-簡"/>
-          <w:sz w:val="24"/>
-          <w:szCs w:val="24"/>
-        </w:rPr>
-      </w:r>
-      <w:r/>
-      <w:r>
-        <w:rPr>
-          <w:rFonts w:ascii="宋體-簡" w:hAnsi="宋體-簡" w:eastAsia="宋體-簡" w:cs="宋體-簡"/>
+          <w:b/>
+          <w:bCs/>
           <w:sz w:val="24"/>
           <w:szCs w:val="24"/>
         </w:rPr>
@@ -4895,20 +4930,8 @@
       <w:r>
         <w:rPr>
           <w:rFonts w:ascii="宋體-簡" w:hAnsi="宋體-簡" w:cs="宋體-簡"/>
-          <w:sz w:val="24"/>
-          <w:szCs w:val="24"/>
-        </w:rPr>
-      </w:r>
-      <w:r>
-        <w:rPr>
-          <w:rFonts w:ascii="宋體-簡" w:hAnsi="宋體-簡" w:cs="宋體-簡"/>
-          <w:sz w:val="24"/>
-          <w:szCs w:val="24"/>
-        </w:rPr>
-      </w:r>
-      <w:r>
-        <w:rPr>
-          <w:rFonts w:ascii="宋體-簡" w:hAnsi="宋體-簡" w:cs="宋體-簡"/>
+          <w:b/>
+          <w:bCs/>
           <w:sz w:val="24"/>
           <w:szCs w:val="24"/>
         </w:rPr>
